--- a/articles/16.2 PERSONALITY DEVELOPMENT ACTIVITIES.docx
+++ b/articles/16.2 PERSONALITY DEVELOPMENT ACTIVITIES.docx
@@ -6,19 +6,16 @@
       <w:pPr>
         <w:rPr>
           <w:rFonts w:ascii="Times New Roman" w:hAnsi="Times New Roman" w:cs="Times New Roman"/>
+        </w:rPr>
+      </w:pPr>
+      <w:r>
+        <w:rPr>
+          <w:rFonts w:ascii="Times New Roman" w:hAnsi="Times New Roman" w:cs="Times New Roman"/>
           <w:b/>
           <w:sz w:val="28"/>
           <w:szCs w:val="28"/>
         </w:rPr>
-      </w:pPr>
-      <w:r>
-        <w:rPr>
-          <w:rFonts w:ascii="Times New Roman" w:hAnsi="Times New Roman" w:cs="Times New Roman"/>
-          <w:b/>
-          <w:sz w:val="28"/>
-          <w:szCs w:val="28"/>
-        </w:rPr>
-        <w:t>16.2 PERSONALITY DEVELOPMENT ACTIVITIES</w:t>
+        <w:t>16.2 Personality Development Activities</w:t>
       </w:r>
     </w:p>
     <w:p>
@@ -1867,6 +1864,73 @@
         </w:rPr>
         <w:t>Initially you may be uncomfortable and feel even less intelligent than you did before, but if you are steady and practice more diligently, you will become confident, and you will make new connections in your mind.</w:t>
       </w:r>
+    </w:p>
+    <w:p>
+      <w:pPr>
+        <w:pStyle w:val="NormalWeb"/>
+        <w:spacing w:before="150" w:beforeAutospacing="0" w:after="0" w:afterAutospacing="0"/>
+        <w:jc w:val="both"/>
+        <w:rPr>
+          <w:sz w:val="22"/>
+          <w:szCs w:val="22"/>
+        </w:rPr>
+      </w:pPr>
+    </w:p>
+    <w:p>
+      <w:pPr>
+        <w:pStyle w:val="NormalWeb"/>
+        <w:spacing w:before="150" w:beforeAutospacing="0" w:after="0" w:afterAutospacing="0"/>
+        <w:jc w:val="both"/>
+        <w:rPr>
+          <w:sz w:val="28"/>
+          <w:szCs w:val="28"/>
+        </w:rPr>
+      </w:pPr>
+    </w:p>
+    <w:p>
+      <w:pPr>
+        <w:pStyle w:val="NormalWeb"/>
+        <w:spacing w:before="150" w:beforeAutospacing="0" w:after="0" w:afterAutospacing="0"/>
+        <w:jc w:val="both"/>
+        <w:rPr>
+          <w:sz w:val="28"/>
+          <w:szCs w:val="28"/>
+        </w:rPr>
+      </w:pPr>
+    </w:p>
+    <w:p>
+      <w:pPr>
+        <w:pStyle w:val="NormalWeb"/>
+        <w:spacing w:before="150" w:beforeAutospacing="0" w:after="300" w:afterAutospacing="0"/>
+        <w:jc w:val="both"/>
+        <w:rPr>
+          <w:sz w:val="28"/>
+          <w:szCs w:val="28"/>
+        </w:rPr>
+      </w:pPr>
+    </w:p>
+    <w:p>
+      <w:pPr>
+        <w:pStyle w:val="NormalWeb"/>
+        <w:spacing w:before="150" w:beforeAutospacing="0" w:after="300" w:afterAutospacing="0"/>
+        <w:jc w:val="both"/>
+        <w:rPr>
+          <w:sz w:val="28"/>
+          <w:szCs w:val="28"/>
+        </w:rPr>
+      </w:pPr>
+    </w:p>
+    <w:p>
+      <w:pPr>
+        <w:spacing w:line="240" w:lineRule="auto"/>
+        <w:jc w:val="both"/>
+        <w:rPr>
+          <w:rFonts w:ascii="Times New Roman" w:hAnsi="Times New Roman" w:cs="Times New Roman"/>
+          <w:b/>
+          <w:sz w:val="44"/>
+          <w:szCs w:val="44"/>
+        </w:rPr>
+      </w:pPr>
     </w:p>
     <w:p/>
     <w:sectPr>
@@ -2317,7 +2381,7 @@
     <w:nsid w:val="7CA17744"/>
     <w:multiLevelType w:val="hybridMultilevel"/>
     <w:tmpl w:val="9F6A44B8"/>
-    <w:lvl w:ilvl="0" w:tplc="58449126">
+    <w:lvl w:ilvl="0" w:tplc="5BDED8AE">
       <w:start w:val="1"/>
       <w:numFmt w:val="bullet"/>
       <w:lvlText w:val=""/>
@@ -2329,7 +2393,7 @@
         <w:rFonts w:ascii="Symbol" w:hAnsi="Symbol" w:hint="default"/>
       </w:rPr>
     </w:lvl>
-    <w:lvl w:ilvl="1" w:tplc="04090019" w:tentative="1">
+    <w:lvl w:ilvl="1" w:tplc="04090003" w:tentative="1">
       <w:start w:val="1"/>
       <w:numFmt w:val="bullet"/>
       <w:lvlText w:val="o"/>
@@ -2341,7 +2405,7 @@
         <w:rFonts w:ascii="Courier New" w:hAnsi="Courier New" w:cs="Courier New" w:hint="default"/>
       </w:rPr>
     </w:lvl>
-    <w:lvl w:ilvl="2" w:tplc="0409001B" w:tentative="1">
+    <w:lvl w:ilvl="2" w:tplc="04090005" w:tentative="1">
       <w:start w:val="1"/>
       <w:numFmt w:val="bullet"/>
       <w:lvlText w:val=""/>
@@ -2353,7 +2417,7 @@
         <w:rFonts w:ascii="Wingdings" w:hAnsi="Wingdings" w:hint="default"/>
       </w:rPr>
     </w:lvl>
-    <w:lvl w:ilvl="3" w:tplc="0409000F" w:tentative="1">
+    <w:lvl w:ilvl="3" w:tplc="04090001" w:tentative="1">
       <w:start w:val="1"/>
       <w:numFmt w:val="bullet"/>
       <w:lvlText w:val=""/>
@@ -2365,7 +2429,7 @@
         <w:rFonts w:ascii="Symbol" w:hAnsi="Symbol" w:hint="default"/>
       </w:rPr>
     </w:lvl>
-    <w:lvl w:ilvl="4" w:tplc="04090019" w:tentative="1">
+    <w:lvl w:ilvl="4" w:tplc="04090003" w:tentative="1">
       <w:start w:val="1"/>
       <w:numFmt w:val="bullet"/>
       <w:lvlText w:val="o"/>
@@ -2377,7 +2441,7 @@
         <w:rFonts w:ascii="Courier New" w:hAnsi="Courier New" w:cs="Courier New" w:hint="default"/>
       </w:rPr>
     </w:lvl>
-    <w:lvl w:ilvl="5" w:tplc="0409001B" w:tentative="1">
+    <w:lvl w:ilvl="5" w:tplc="04090005" w:tentative="1">
       <w:start w:val="1"/>
       <w:numFmt w:val="bullet"/>
       <w:lvlText w:val=""/>
@@ -2389,7 +2453,7 @@
         <w:rFonts w:ascii="Wingdings" w:hAnsi="Wingdings" w:hint="default"/>
       </w:rPr>
     </w:lvl>
-    <w:lvl w:ilvl="6" w:tplc="0409000F" w:tentative="1">
+    <w:lvl w:ilvl="6" w:tplc="04090001" w:tentative="1">
       <w:start w:val="1"/>
       <w:numFmt w:val="bullet"/>
       <w:lvlText w:val=""/>
@@ -2401,7 +2465,7 @@
         <w:rFonts w:ascii="Symbol" w:hAnsi="Symbol" w:hint="default"/>
       </w:rPr>
     </w:lvl>
-    <w:lvl w:ilvl="7" w:tplc="04090019" w:tentative="1">
+    <w:lvl w:ilvl="7" w:tplc="04090003" w:tentative="1">
       <w:start w:val="1"/>
       <w:numFmt w:val="bullet"/>
       <w:lvlText w:val="o"/>
@@ -2413,7 +2477,7 @@
         <w:rFonts w:ascii="Courier New" w:hAnsi="Courier New" w:cs="Courier New" w:hint="default"/>
       </w:rPr>
     </w:lvl>
-    <w:lvl w:ilvl="8" w:tplc="0409001B" w:tentative="1">
+    <w:lvl w:ilvl="8" w:tplc="04090005" w:tentative="1">
       <w:start w:val="1"/>
       <w:numFmt w:val="bullet"/>
       <w:lvlText w:val=""/>
@@ -2643,6 +2707,21 @@
       <w:ind w:left="720"/>
       <w:contextualSpacing/>
     </w:pPr>
+  </w:style>
+  <w:style w:type="paragraph" w:styleId="NormalWeb">
+    <w:name w:val="Normal (Web)"/>
+    <w:basedOn w:val="Normal"/>
+    <w:uiPriority w:val="99"/>
+    <w:unhideWhenUsed/>
+    <w:rsid w:val="00937EE6"/>
+    <w:pPr>
+      <w:spacing w:before="100" w:beforeAutospacing="1" w:after="100" w:afterAutospacing="1" w:line="240" w:lineRule="auto"/>
+    </w:pPr>
+    <w:rPr>
+      <w:rFonts w:ascii="Times New Roman" w:eastAsia="Times New Roman" w:hAnsi="Times New Roman" w:cs="Times New Roman"/>
+      <w:sz w:val="24"/>
+      <w:szCs w:val="24"/>
+    </w:rPr>
   </w:style>
 </w:styles>
 </file>
